--- a/lab07/Марчёнок-ПРИ117-ОРВП-#7.docx
+++ b/lab07/Марчёнок-ПРИ117-ОРВП-#7.docx
@@ -905,6 +905,7 @@
       </w:pPr>
       <w:r>
         <w:rPr>
+          <w:noProof/>
           <w:sz w:val="28"/>
           <w:szCs w:val="28"/>
         </w:rPr>
@@ -1043,6 +1044,7 @@
       </w:pPr>
       <w:r>
         <w:rPr>
+          <w:noProof/>
           <w:sz w:val="28"/>
           <w:szCs w:val="28"/>
         </w:rPr>
@@ -1419,6 +1421,7 @@
       </w:pPr>
       <w:r>
         <w:rPr>
+          <w:noProof/>
           <w:sz w:val="28"/>
           <w:szCs w:val="28"/>
         </w:rPr>
@@ -1537,6 +1540,7 @@
       </w:pPr>
       <w:r>
         <w:rPr>
+          <w:noProof/>
           <w:sz w:val="28"/>
           <w:szCs w:val="28"/>
         </w:rPr>
@@ -1649,6 +1653,7 @@
       </w:pPr>
       <w:r>
         <w:rPr>
+          <w:noProof/>
           <w:sz w:val="28"/>
           <w:szCs w:val="28"/>
           <w:lang w:val="en-US"/>
@@ -1728,6 +1733,7 @@
       </w:pPr>
       <w:r>
         <w:rPr>
+          <w:noProof/>
           <w:sz w:val="28"/>
           <w:szCs w:val="28"/>
         </w:rPr>
@@ -1805,6 +1811,7 @@
       </w:pPr>
       <w:r>
         <w:rPr>
+          <w:noProof/>
           <w:sz w:val="28"/>
           <w:szCs w:val="28"/>
           <w:lang w:val="en-US"/>
@@ -1883,6 +1890,7 @@
       </w:pPr>
       <w:r>
         <w:rPr>
+          <w:noProof/>
           <w:sz w:val="28"/>
           <w:szCs w:val="28"/>
           <w:lang w:val="en-US"/>
@@ -1924,6 +1932,96 @@
           </wp:inline>
         </w:drawing>
       </w:r>
+    </w:p>
+    <w:p>
+      <w:pPr>
+        <w:spacing w:line="360" w:lineRule="auto"/>
+        <w:jc w:val="center"/>
+        <w:rPr>
+          <w:sz w:val="28"/>
+          <w:szCs w:val="28"/>
+        </w:rPr>
+      </w:pPr>
+    </w:p>
+    <w:p>
+      <w:pPr>
+        <w:spacing w:line="360" w:lineRule="auto"/>
+        <w:jc w:val="center"/>
+        <w:rPr>
+          <w:sz w:val="28"/>
+          <w:szCs w:val="28"/>
+        </w:rPr>
+      </w:pPr>
+      <w:r>
+        <w:rPr>
+          <w:noProof/>
+          <w:sz w:val="28"/>
+          <w:szCs w:val="28"/>
+        </w:rPr>
+        <w:drawing>
+          <wp:inline distT="0" distB="0" distL="0" distR="0" wp14:anchorId="5CA90D21" wp14:editId="7C125B71">
+            <wp:extent cx="5940425" cy="4347210"/>
+            <wp:effectExtent l="0" t="0" r="3175" b="0"/>
+            <wp:docPr id="5" name="Рисунок 5"/>
+            <wp:cNvGraphicFramePr>
+              <a:graphicFrameLocks xmlns:a="http://schemas.openxmlformats.org/drawingml/2006/main" noChangeAspect="1"/>
+            </wp:cNvGraphicFramePr>
+            <a:graphic xmlns:a="http://schemas.openxmlformats.org/drawingml/2006/main">
+              <a:graphicData uri="http://schemas.openxmlformats.org/drawingml/2006/picture">
+                <pic:pic xmlns:pic="http://schemas.openxmlformats.org/drawingml/2006/picture">
+                  <pic:nvPicPr>
+                    <pic:cNvPr id="1" name=""/>
+                    <pic:cNvPicPr/>
+                  </pic:nvPicPr>
+                  <pic:blipFill>
+                    <a:blip r:embed="rId21"/>
+                    <a:stretch>
+                      <a:fillRect/>
+                    </a:stretch>
+                  </pic:blipFill>
+                  <pic:spPr>
+                    <a:xfrm>
+                      <a:off x="0" y="0"/>
+                      <a:ext cx="5940425" cy="4347210"/>
+                    </a:xfrm>
+                    <a:prstGeom prst="rect">
+                      <a:avLst/>
+                    </a:prstGeom>
+                  </pic:spPr>
+                </pic:pic>
+              </a:graphicData>
+            </a:graphic>
+          </wp:inline>
+        </w:drawing>
+      </w:r>
+    </w:p>
+    <w:p>
+      <w:pPr>
+        <w:spacing w:line="360" w:lineRule="auto"/>
+        <w:jc w:val="center"/>
+        <w:rPr>
+          <w:sz w:val="28"/>
+          <w:szCs w:val="28"/>
+        </w:rPr>
+      </w:pPr>
+    </w:p>
+    <w:p>
+      <w:pPr>
+        <w:spacing w:line="360" w:lineRule="auto"/>
+        <w:jc w:val="center"/>
+        <w:rPr>
+          <w:sz w:val="28"/>
+          <w:szCs w:val="28"/>
+        </w:rPr>
+      </w:pPr>
+      <w:hyperlink r:id="rId22" w:history="1">
+        <w:r>
+          <w:rPr>
+            <w:rStyle w:val="a6"/>
+          </w:rPr>
+          <w:t>https://ancient-depths-67412.herokuapp.com/</w:t>
+        </w:r>
+      </w:hyperlink>
     </w:p>
     <w:p/>
     <w:p>
@@ -2774,6 +2872,18 @@
       </w14:textOutline>
     </w:rPr>
   </w:style>
+  <w:style w:type="character" w:styleId="a6">
+    <w:name w:val="Hyperlink"/>
+    <w:basedOn w:val="a0"/>
+    <w:uiPriority w:val="99"/>
+    <w:semiHidden/>
+    <w:unhideWhenUsed/>
+    <w:rsid w:val="007863E6"/>
+    <w:rPr>
+      <w:color w:val="0000FF"/>
+      <w:u w:val="single"/>
+    </w:rPr>
+  </w:style>
 </w:styles>
 </file>
 
